--- a/PowerConsole/Assets/Plugins/ProceduralLevel/PowerConsole/Readme.docx
+++ b/PowerConsole/Assets/Plugins/ProceduralLevel/PowerConsole/Readme.docx
@@ -9,8 +9,6 @@
           <w:lang w:val="en-GB"/>
         </w:rPr>
       </w:pPr>
-      <w:bookmarkStart w:id="0" w:name="_GoBack"/>
-      <w:bookmarkEnd w:id="0"/>
       <w:r>
         <w:rPr>
           <w:noProof/>
@@ -152,31 +150,80 @@
           <w:lang w:val="en-GB"/>
         </w:rPr>
       </w:pPr>
-      <w:hyperlink r:id="rId5" w:history="1">
-        <w:r>
-          <w:rPr>
-            <w:rStyle w:val="Hipercze"/>
-            <w:lang w:val="en-GB"/>
-          </w:rPr>
-          <w:t>http://www.procedurallevel.com/</w:t>
-        </w:r>
-      </w:hyperlink>
-    </w:p>
-    <w:p>
-      <w:pPr>
-        <w:rPr>
-          <w:lang w:val="en-GB"/>
-        </w:rPr>
-      </w:pPr>
-      <w:hyperlink r:id="rId6" w:history="1">
-        <w:r>
-          <w:rPr>
-            <w:rStyle w:val="Hipercze"/>
-            <w:lang w:val="en-GB"/>
-          </w:rPr>
-          <w:t>https://twitter.com/ProceduralLevel</w:t>
-        </w:r>
-      </w:hyperlink>
+      <w:r>
+        <w:fldChar w:fldCharType="begin"/>
+      </w:r>
+      <w:r>
+        <w:rPr>
+          <w:lang w:val="en-GB"/>
+        </w:rPr>
+        <w:instrText xml:space="preserve"> HYPERLINK "http://www.procedurallevel.com/" </w:instrText>
+      </w:r>
+      <w:r>
+        <w:fldChar w:fldCharType="separate"/>
+      </w:r>
+      <w:r>
+        <w:rPr>
+          <w:rStyle w:val="Hipercze"/>
+          <w:lang w:val="en-GB"/>
+        </w:rPr>
+        <w:t>http://www.procedurallevel.com/</w:t>
+      </w:r>
+      <w:r>
+        <w:rPr>
+          <w:rStyle w:val="Hipercze"/>
+          <w:lang w:val="en-GB"/>
+        </w:rPr>
+        <w:fldChar w:fldCharType="end"/>
+      </w:r>
+    </w:p>
+    <w:p>
+      <w:pPr>
+        <w:rPr>
+          <w:rStyle w:val="Hipercze"/>
+          <w:lang w:val="en-GB"/>
+        </w:rPr>
+      </w:pPr>
+      <w:r>
+        <w:fldChar w:fldCharType="begin"/>
+      </w:r>
+      <w:r>
+        <w:rPr>
+          <w:lang w:val="en-GB"/>
+        </w:rPr>
+        <w:instrText xml:space="preserve"> HYPERLINK "https://twitter.com/ProceduralLevel" </w:instrText>
+      </w:r>
+      <w:r>
+        <w:fldChar w:fldCharType="separate"/>
+      </w:r>
+      <w:r>
+        <w:rPr>
+          <w:rStyle w:val="Hipercze"/>
+          <w:lang w:val="en-GB"/>
+        </w:rPr>
+        <w:t>https://twitter.com/ProceduralLevel</w:t>
+      </w:r>
+      <w:r>
+        <w:rPr>
+          <w:rStyle w:val="Hipercze"/>
+          <w:lang w:val="en-GB"/>
+        </w:rPr>
+        <w:fldChar w:fldCharType="end"/>
+      </w:r>
+    </w:p>
+    <w:p>
+      <w:pPr>
+        <w:rPr>
+          <w:lang w:val="en-GB"/>
+        </w:rPr>
+      </w:pPr>
+      <w:r>
+        <w:rPr>
+          <w:rStyle w:val="Hipercze"/>
+          <w:lang w:val="en-GB"/>
+        </w:rPr>
+        <w:t>procedurallevel@outlook.com</w:t>
+      </w:r>
     </w:p>
     <w:p>
       <w:pPr>
@@ -407,6 +454,216 @@
             <wp:extent cx="5760720" cy="2132330"/>
             <wp:effectExtent l="0" t="0" r="0" b="1270"/>
             <wp:docPr id="12" name="Obraz 12"/>
+            <wp:cNvGraphicFramePr>
+              <a:graphicFrameLocks xmlns:a="http://schemas.openxmlformats.org/drawingml/2006/main" noChangeAspect="1"/>
+            </wp:cNvGraphicFramePr>
+            <a:graphic xmlns:a="http://schemas.openxmlformats.org/drawingml/2006/main">
+              <a:graphicData uri="http://schemas.openxmlformats.org/drawingml/2006/picture">
+                <pic:pic xmlns:pic="http://schemas.openxmlformats.org/drawingml/2006/picture">
+                  <pic:nvPicPr>
+                    <pic:cNvPr id="1" name=""/>
+                    <pic:cNvPicPr/>
+                  </pic:nvPicPr>
+                  <pic:blipFill>
+                    <a:blip r:embed="rId5"/>
+                    <a:stretch>
+                      <a:fillRect/>
+                    </a:stretch>
+                  </pic:blipFill>
+                  <pic:spPr>
+                    <a:xfrm>
+                      <a:off x="0" y="0"/>
+                      <a:ext cx="5760720" cy="2132330"/>
+                    </a:xfrm>
+                    <a:prstGeom prst="rect">
+                      <a:avLst/>
+                    </a:prstGeom>
+                  </pic:spPr>
+                </pic:pic>
+              </a:graphicData>
+            </a:graphic>
+          </wp:inline>
+        </w:drawing>
+      </w:r>
+    </w:p>
+    <w:p>
+      <w:pPr>
+        <w:rPr>
+          <w:noProof/>
+          <w:lang w:val="en-GB"/>
+        </w:rPr>
+      </w:pPr>
+      <w:r>
+        <w:rPr>
+          <w:noProof/>
+          <w:lang w:val="en-GB"/>
+        </w:rPr>
+        <w:t xml:space="preserve">When It’s ready,  you have to add it to </w:t>
+      </w:r>
+      <w:r>
+        <w:rPr>
+          <w:b/>
+          <w:noProof/>
+          <w:lang w:val="en-GB"/>
+        </w:rPr>
+        <w:t>ConsoleInstance</w:t>
+      </w:r>
+      <w:r>
+        <w:rPr>
+          <w:noProof/>
+          <w:lang w:val="en-GB"/>
+        </w:rPr>
+        <w:t xml:space="preserve">. </w:t>
+      </w:r>
+      <w:r>
+        <w:rPr>
+          <w:lang w:val="en-GB"/>
+        </w:rPr>
+        <w:t>And that’s all, your command is ready to use!</w:t>
+      </w:r>
+    </w:p>
+    <w:p>
+      <w:pPr>
+        <w:rPr>
+          <w:noProof/>
+        </w:rPr>
+      </w:pPr>
+      <w:r>
+        <w:rPr>
+          <w:noProof/>
+        </w:rPr>
+        <w:drawing>
+          <wp:inline distT="0" distB="0" distL="0" distR="0" wp14:anchorId="752BB8FB" wp14:editId="49BA9747">
+            <wp:extent cx="5760720" cy="306070"/>
+            <wp:effectExtent l="0" t="0" r="0" b="0"/>
+            <wp:docPr id="13" name="Obraz 13"/>
+            <wp:cNvGraphicFramePr>
+              <a:graphicFrameLocks xmlns:a="http://schemas.openxmlformats.org/drawingml/2006/main" noChangeAspect="1"/>
+            </wp:cNvGraphicFramePr>
+            <a:graphic xmlns:a="http://schemas.openxmlformats.org/drawingml/2006/main">
+              <a:graphicData uri="http://schemas.openxmlformats.org/drawingml/2006/picture">
+                <pic:pic xmlns:pic="http://schemas.openxmlformats.org/drawingml/2006/picture">
+                  <pic:nvPicPr>
+                    <pic:cNvPr id="1" name=""/>
+                    <pic:cNvPicPr/>
+                  </pic:nvPicPr>
+                  <pic:blipFill>
+                    <a:blip r:embed="rId6"/>
+                    <a:stretch>
+                      <a:fillRect/>
+                    </a:stretch>
+                  </pic:blipFill>
+                  <pic:spPr>
+                    <a:xfrm>
+                      <a:off x="0" y="0"/>
+                      <a:ext cx="5760720" cy="306070"/>
+                    </a:xfrm>
+                    <a:prstGeom prst="rect">
+                      <a:avLst/>
+                    </a:prstGeom>
+                  </pic:spPr>
+                </pic:pic>
+              </a:graphicData>
+            </a:graphic>
+          </wp:inline>
+        </w:drawing>
+      </w:r>
+    </w:p>
+    <w:p>
+      <w:pPr>
+        <w:pStyle w:val="Nagwek1"/>
+        <w:jc w:val="center"/>
+        <w:rPr>
+          <w:sz w:val="32"/>
+          <w:szCs w:val="32"/>
+          <w:lang w:val="en-GB"/>
+        </w:rPr>
+      </w:pPr>
+      <w:r>
+        <w:rPr>
+          <w:lang w:val="en-GB"/>
+        </w:rPr>
+        <w:br w:type="page"/>
+      </w:r>
+      <w:r>
+        <w:rPr>
+          <w:lang w:val="en-GB"/>
+        </w:rPr>
+        <w:lastRenderedPageBreak/>
+        <w:t>Using different method name</w:t>
+      </w:r>
+    </w:p>
+    <w:p>
+      <w:pPr>
+        <w:rPr>
+          <w:lang w:val="en-GB"/>
+        </w:rPr>
+      </w:pPr>
+      <w:r>
+        <w:rPr>
+          <w:lang w:val="en-GB"/>
+        </w:rPr>
+        <w:t xml:space="preserve">You can use different command name if you don’t like default </w:t>
+      </w:r>
+      <w:r>
+        <w:rPr>
+          <w:b/>
+          <w:lang w:val="en-GB"/>
+        </w:rPr>
+        <w:t>“Command</w:t>
+      </w:r>
+      <w:r>
+        <w:rPr>
+          <w:lang w:val="en-GB"/>
+        </w:rPr>
+        <w:t xml:space="preserve">”. Simply override </w:t>
+      </w:r>
+      <w:proofErr w:type="spellStart"/>
+      <w:r>
+        <w:rPr>
+          <w:b/>
+          <w:lang w:val="en-GB"/>
+        </w:rPr>
+        <w:t>GetCommandMethod</w:t>
+      </w:r>
+      <w:proofErr w:type="spellEnd"/>
+      <w:r>
+        <w:rPr>
+          <w:lang w:val="en-GB"/>
+        </w:rPr>
+        <w:t xml:space="preserve"> and return reflection </w:t>
+      </w:r>
+      <w:proofErr w:type="spellStart"/>
+      <w:r>
+        <w:rPr>
+          <w:b/>
+          <w:lang w:val="en-GB"/>
+        </w:rPr>
+        <w:t>MethodInfo</w:t>
+      </w:r>
+      <w:proofErr w:type="spellEnd"/>
+      <w:r>
+        <w:rPr>
+          <w:lang w:val="en-GB"/>
+        </w:rPr>
+        <w:t xml:space="preserve"> object with your method.</w:t>
+      </w:r>
+    </w:p>
+    <w:p>
+      <w:pPr>
+        <w:rPr>
+          <w:lang w:val="en-GB"/>
+        </w:rPr>
+      </w:pPr>
+      <w:r>
+        <w:rPr>
+          <w:noProof/>
+        </w:rPr>
+        <w:drawing>
+          <wp:inline distT="0" distB="0" distL="0" distR="0" wp14:anchorId="301CD10F" wp14:editId="59B12D06">
+            <wp:extent cx="5760720" cy="744855"/>
+            <wp:effectExtent l="0" t="0" r="0" b="0"/>
+            <wp:docPr id="14" name="Obraz 14"/>
             <wp:cNvGraphicFramePr>
               <a:graphicFrameLocks xmlns:a="http://schemas.openxmlformats.org/drawingml/2006/main" noChangeAspect="1"/>
             </wp:cNvGraphicFramePr>
@@ -426,7 +683,7 @@
                   <pic:spPr>
                     <a:xfrm>
                       <a:off x="0" y="0"/>
-                      <a:ext cx="5760720" cy="2132330"/>
+                      <a:ext cx="5760720" cy="744855"/>
                     </a:xfrm>
                     <a:prstGeom prst="rect">
                       <a:avLst/>
@@ -442,54 +699,42 @@
     <w:p>
       <w:pPr>
         <w:rPr>
+          <w:lang w:val="en-GB"/>
+        </w:rPr>
+      </w:pPr>
+      <w:bookmarkStart w:id="0" w:name="_GoBack"/>
+      <w:bookmarkEnd w:id="0"/>
+    </w:p>
+    <w:p>
+      <w:pPr>
+        <w:pStyle w:val="Nagwek1"/>
+        <w:jc w:val="center"/>
+        <w:rPr>
+          <w:lang w:val="en-GB"/>
+        </w:rPr>
+      </w:pPr>
+      <w:r>
+        <w:rPr>
+          <w:lang w:val="en-GB"/>
+        </w:rPr>
+        <w:t>Custom Hints</w:t>
+      </w:r>
+    </w:p>
+    <w:p>
+      <w:pPr>
+        <w:rPr>
+          <w:lang w:val="en-GB"/>
+        </w:rPr>
+      </w:pPr>
+      <w:r>
+        <w:rPr>
           <w:noProof/>
-          <w:lang w:val="en-GB"/>
-        </w:rPr>
-      </w:pPr>
-      <w:r>
-        <w:rPr>
-          <w:noProof/>
-          <w:lang w:val="en-GB"/>
-        </w:rPr>
-        <w:t xml:space="preserve">When It’s ready,  you have to add it to </w:t>
-      </w:r>
-      <w:r>
-        <w:rPr>
-          <w:b/>
-          <w:noProof/>
-          <w:lang w:val="en-GB"/>
-        </w:rPr>
-        <w:t>ConsoleInstance</w:t>
-      </w:r>
-      <w:r>
-        <w:rPr>
-          <w:noProof/>
-          <w:lang w:val="en-GB"/>
-        </w:rPr>
-        <w:t xml:space="preserve">. </w:t>
-      </w:r>
-      <w:r>
-        <w:rPr>
-          <w:lang w:val="en-GB"/>
-        </w:rPr>
-        <w:t>And that’s all, your command is ready to use!</w:t>
-      </w:r>
-    </w:p>
-    <w:p>
-      <w:pPr>
-        <w:rPr>
-          <w:noProof/>
-        </w:rPr>
-      </w:pPr>
-      <w:r>
-        <w:rPr>
-          <w:noProof/>
         </w:rPr>
         <w:drawing>
-          <wp:inline distT="0" distB="0" distL="0" distR="0" wp14:anchorId="752BB8FB" wp14:editId="49BA9747">
-            <wp:extent cx="5760720" cy="306070"/>
+          <wp:inline distT="0" distB="0" distL="0" distR="0" wp14:anchorId="30F14057" wp14:editId="150ADC47">
+            <wp:extent cx="3771900" cy="838200"/>
             <wp:effectExtent l="0" t="0" r="0" b="0"/>
-            <wp:docPr id="13" name="Obraz 13"/>
+            <wp:docPr id="7" name="Obraz 7"/>
             <wp:cNvGraphicFramePr>
               <a:graphicFrameLocks xmlns:a="http://schemas.openxmlformats.org/drawingml/2006/main" noChangeAspect="1"/>
             </wp:cNvGraphicFramePr>
@@ -509,7 +754,7 @@
                   <pic:spPr>
                     <a:xfrm>
                       <a:off x="0" y="0"/>
-                      <a:ext cx="5760720" cy="306070"/>
+                      <a:ext cx="3771900" cy="838200"/>
                     </a:xfrm>
                     <a:prstGeom prst="rect">
                       <a:avLst/>
@@ -525,74 +770,54 @@
     <w:p>
       <w:pPr>
         <w:rPr>
-          <w:rFonts w:asciiTheme="majorHAnsi" w:eastAsiaTheme="majorEastAsia" w:hAnsiTheme="majorHAnsi" w:cstheme="majorBidi"/>
-          <w:color w:val="2F5496" w:themeColor="accent1" w:themeShade="BF"/>
-          <w:sz w:val="32"/>
-          <w:szCs w:val="32"/>
-          <w:lang w:val="en-GB"/>
-        </w:rPr>
-      </w:pPr>
-      <w:r>
-        <w:rPr>
-          <w:lang w:val="en-GB"/>
-        </w:rPr>
-        <w:br w:type="page"/>
-      </w:r>
-    </w:p>
-    <w:p>
-      <w:pPr>
-        <w:pStyle w:val="Nagwek1"/>
-        <w:jc w:val="center"/>
-        <w:rPr>
-          <w:lang w:val="en-GB"/>
-        </w:rPr>
-      </w:pPr>
-      <w:r>
-        <w:rPr>
-          <w:lang w:val="en-GB"/>
-        </w:rPr>
-        <w:t>Using different method name</w:t>
-      </w:r>
-    </w:p>
-    <w:p>
-      <w:pPr>
-        <w:rPr>
-          <w:lang w:val="en-GB"/>
-        </w:rPr>
-      </w:pPr>
-      <w:r>
-        <w:rPr>
-          <w:lang w:val="en-GB"/>
-        </w:rPr>
-        <w:t xml:space="preserve">You can use different command name if you don’t like default </w:t>
-      </w:r>
-      <w:r>
-        <w:rPr>
-          <w:b/>
-          <w:lang w:val="en-GB"/>
-        </w:rPr>
-        <w:t>“Command</w:t>
-      </w:r>
-      <w:r>
-        <w:rPr>
-          <w:lang w:val="en-GB"/>
-        </w:rPr>
-        <w:t xml:space="preserve">”. Simply override </w:t>
+          <w:lang w:val="en-GB"/>
+        </w:rPr>
+      </w:pPr>
+      <w:r>
+        <w:rPr>
+          <w:lang w:val="en-GB"/>
+        </w:rPr>
+        <w:t xml:space="preserve">All primitive types and </w:t>
       </w:r>
       <w:proofErr w:type="spellStart"/>
       <w:r>
         <w:rPr>
-          <w:b/>
-          <w:lang w:val="en-GB"/>
-        </w:rPr>
-        <w:t>GetCommandMethod</w:t>
+          <w:lang w:val="en-GB"/>
+        </w:rPr>
+        <w:t>enums</w:t>
       </w:r>
       <w:proofErr w:type="spellEnd"/>
       <w:r>
         <w:rPr>
           <w:lang w:val="en-GB"/>
         </w:rPr>
-        <w:t xml:space="preserve"> and return reflection </w:t>
+        <w:t xml:space="preserve"> have hint support by default, but you can add your own, or even override existing one in per-command basis.</w:t>
+      </w:r>
+    </w:p>
+    <w:p>
+      <w:pPr>
+        <w:rPr>
+          <w:lang w:val="en-GB"/>
+        </w:rPr>
+      </w:pPr>
+      <w:r>
+        <w:rPr>
+          <w:lang w:val="en-GB"/>
+        </w:rPr>
+        <w:t xml:space="preserve">There are </w:t>
+      </w:r>
+      <w:r>
+        <w:rPr>
+          <w:b/>
+          <w:lang w:val="en-GB"/>
+        </w:rPr>
+        <w:t>2</w:t>
+      </w:r>
+      <w:r>
+        <w:rPr>
+          <w:lang w:val="en-GB"/>
+        </w:rPr>
+        <w:t xml:space="preserve"> types of hints. </w:t>
       </w:r>
       <w:proofErr w:type="spellStart"/>
       <w:r>
@@ -600,14 +825,114 @@
           <w:b/>
           <w:lang w:val="en-GB"/>
         </w:rPr>
-        <w:t>MethodInfo</w:t>
+        <w:t>ACollection</w:t>
+      </w:r>
+      <w:r>
+        <w:rPr>
+          <w:b/>
+          <w:lang w:val="en-GB"/>
+        </w:rPr>
+        <w:t>Hint</w:t>
       </w:r>
       <w:proofErr w:type="spellEnd"/>
       <w:r>
         <w:rPr>
-          <w:lang w:val="en-GB"/>
-        </w:rPr>
-        <w:t xml:space="preserve"> object with your method.</w:t>
+          <w:b/>
+          <w:lang w:val="en-GB"/>
+        </w:rPr>
+        <w:t xml:space="preserve"> </w:t>
+      </w:r>
+      <w:r>
+        <w:rPr>
+          <w:lang w:val="en-GB"/>
+        </w:rPr>
+        <w:t xml:space="preserve">and </w:t>
+      </w:r>
+      <w:proofErr w:type="spellStart"/>
+      <w:r>
+        <w:rPr>
+          <w:b/>
+          <w:lang w:val="en-GB"/>
+        </w:rPr>
+        <w:t>A</w:t>
+      </w:r>
+      <w:r>
+        <w:rPr>
+          <w:b/>
+          <w:lang w:val="en-GB"/>
+        </w:rPr>
+        <w:t>DynamicHint</w:t>
+      </w:r>
+      <w:proofErr w:type="spellEnd"/>
+      <w:r>
+        <w:rPr>
+          <w:lang w:val="en-GB"/>
+        </w:rPr>
+        <w:t xml:space="preserve">. </w:t>
+      </w:r>
+    </w:p>
+    <w:p>
+      <w:pPr>
+        <w:rPr>
+          <w:lang w:val="en-GB"/>
+        </w:rPr>
+      </w:pPr>
+      <w:r>
+        <w:rPr>
+          <w:lang w:val="en-GB"/>
+        </w:rPr>
+        <w:t>You can create your own hint by inheriting any of those 2 classes.</w:t>
+      </w:r>
+    </w:p>
+    <w:p>
+      <w:pPr>
+        <w:rPr>
+          <w:lang w:val="en-GB"/>
+        </w:rPr>
+      </w:pPr>
+      <w:proofErr w:type="spellStart"/>
+      <w:r>
+        <w:rPr>
+          <w:b/>
+          <w:lang w:val="en-GB"/>
+        </w:rPr>
+        <w:t>ACollectionHint</w:t>
+      </w:r>
+      <w:proofErr w:type="spellEnd"/>
+      <w:r>
+        <w:rPr>
+          <w:lang w:val="en-GB"/>
+        </w:rPr>
+        <w:t xml:space="preserve"> is used when all possible options are known before hand, for example list of string values or an </w:t>
+      </w:r>
+      <w:proofErr w:type="spellStart"/>
+      <w:r>
+        <w:rPr>
+          <w:lang w:val="en-GB"/>
+        </w:rPr>
+        <w:t>enum</w:t>
+      </w:r>
+      <w:proofErr w:type="spellEnd"/>
+      <w:r>
+        <w:rPr>
+          <w:lang w:val="en-GB"/>
+        </w:rPr>
+        <w:t xml:space="preserve">. All you need to do is implement </w:t>
+      </w:r>
+      <w:proofErr w:type="spellStart"/>
+      <w:r>
+        <w:rPr>
+          <w:b/>
+          <w:lang w:val="en-GB"/>
+        </w:rPr>
+        <w:t>GetAllOptions</w:t>
+      </w:r>
+      <w:proofErr w:type="spellEnd"/>
+      <w:r>
+        <w:rPr>
+          <w:lang w:val="en-GB"/>
+        </w:rPr>
+        <w:t xml:space="preserve"> method which should return an array with options.</w:t>
       </w:r>
     </w:p>
     <w:p>
@@ -621,10 +946,10 @@
           <w:noProof/>
         </w:rPr>
         <w:drawing>
-          <wp:inline distT="0" distB="0" distL="0" distR="0" wp14:anchorId="301CD10F" wp14:editId="59B12D06">
-            <wp:extent cx="5760720" cy="744855"/>
+          <wp:inline distT="0" distB="0" distL="0" distR="0" wp14:anchorId="698F8808" wp14:editId="5A1F2747">
+            <wp:extent cx="3314700" cy="419100"/>
             <wp:effectExtent l="0" t="0" r="0" b="0"/>
-            <wp:docPr id="14" name="Obraz 14"/>
+            <wp:docPr id="10" name="Obraz 10"/>
             <wp:cNvGraphicFramePr>
               <a:graphicFrameLocks xmlns:a="http://schemas.openxmlformats.org/drawingml/2006/main" noChangeAspect="1"/>
             </wp:cNvGraphicFramePr>
@@ -644,7 +969,7 @@
                   <pic:spPr>
                     <a:xfrm>
                       <a:off x="0" y="0"/>
-                      <a:ext cx="5760720" cy="744855"/>
+                      <a:ext cx="3314700" cy="419100"/>
                     </a:xfrm>
                     <a:prstGeom prst="rect">
                       <a:avLst/>
@@ -663,20 +988,26 @@
           <w:lang w:val="en-GB"/>
         </w:rPr>
       </w:pPr>
-    </w:p>
-    <w:p>
-      <w:pPr>
-        <w:pStyle w:val="Nagwek1"/>
-        <w:jc w:val="center"/>
-        <w:rPr>
-          <w:lang w:val="en-GB"/>
-        </w:rPr>
-      </w:pPr>
-      <w:r>
-        <w:rPr>
-          <w:lang w:val="en-GB"/>
-        </w:rPr>
-        <w:t>Custom Hints</w:t>
+      <w:proofErr w:type="spellStart"/>
+      <w:r>
+        <w:rPr>
+          <w:b/>
+          <w:lang w:val="en-GB"/>
+        </w:rPr>
+        <w:t>ADynamicHint</w:t>
+      </w:r>
+      <w:proofErr w:type="spellEnd"/>
+      <w:r>
+        <w:rPr>
+          <w:lang w:val="en-GB"/>
+        </w:rPr>
+        <w:t xml:space="preserve"> is used when values may change, or there are simply too many to create a list. For example numbers.</w:t>
+      </w:r>
+      <w:r>
+        <w:rPr>
+          <w:lang w:val="en-GB"/>
+        </w:rPr>
+        <w:t xml:space="preserve"> For this one you will need to implement two methods.</w:t>
       </w:r>
     </w:p>
     <w:p>
@@ -690,10 +1021,10 @@
           <w:noProof/>
         </w:rPr>
         <w:drawing>
-          <wp:inline distT="0" distB="0" distL="0" distR="0" wp14:anchorId="30F14057" wp14:editId="150ADC47">
-            <wp:extent cx="3771900" cy="838200"/>
-            <wp:effectExtent l="0" t="0" r="0" b="0"/>
-            <wp:docPr id="7" name="Obraz 7"/>
+          <wp:inline distT="0" distB="0" distL="0" distR="0" wp14:anchorId="45CC0C55" wp14:editId="0BE657FB">
+            <wp:extent cx="3457575" cy="438150"/>
+            <wp:effectExtent l="0" t="0" r="9525" b="0"/>
+            <wp:docPr id="9" name="Obraz 9"/>
             <wp:cNvGraphicFramePr>
               <a:graphicFrameLocks xmlns:a="http://schemas.openxmlformats.org/drawingml/2006/main" noChangeAspect="1"/>
             </wp:cNvGraphicFramePr>
@@ -713,7 +1044,7 @@
                   <pic:spPr>
                     <a:xfrm>
                       <a:off x="0" y="0"/>
-                      <a:ext cx="3771900" cy="838200"/>
+                      <a:ext cx="3457575" cy="438150"/>
                     </a:xfrm>
                     <a:prstGeom prst="rect">
                       <a:avLst/>
@@ -736,47 +1067,54 @@
         <w:rPr>
           <w:lang w:val="en-GB"/>
         </w:rPr>
-        <w:t xml:space="preserve">All primitive types and </w:t>
+        <w:t>Value is equal to current value, so for example if current hint is “</w:t>
+      </w:r>
+      <w:r>
+        <w:rPr>
+          <w:b/>
+          <w:lang w:val="en-GB"/>
+        </w:rPr>
+        <w:t>1</w:t>
+      </w:r>
+      <w:r>
+        <w:rPr>
+          <w:lang w:val="en-GB"/>
+        </w:rPr>
+        <w:t xml:space="preserve">”, this will be a value, and  </w:t>
       </w:r>
       <w:proofErr w:type="spellStart"/>
       <w:r>
         <w:rPr>
-          <w:lang w:val="en-GB"/>
-        </w:rPr>
-        <w:t>enums</w:t>
+          <w:b/>
+          <w:lang w:val="en-GB"/>
+        </w:rPr>
+        <w:t>PrevHint</w:t>
       </w:r>
       <w:proofErr w:type="spellEnd"/>
       <w:r>
         <w:rPr>
           <w:lang w:val="en-GB"/>
         </w:rPr>
-        <w:t xml:space="preserve"> have hint support by default, but you can add your own, or even override existing one in per-command basis.</w:t>
-      </w:r>
-    </w:p>
-    <w:p>
-      <w:pPr>
-        <w:rPr>
-          <w:lang w:val="en-GB"/>
-        </w:rPr>
-      </w:pPr>
-      <w:r>
-        <w:rPr>
-          <w:lang w:val="en-GB"/>
-        </w:rPr>
-        <w:t xml:space="preserve">There are </w:t>
-      </w:r>
-      <w:r>
-        <w:rPr>
-          <w:b/>
-          <w:lang w:val="en-GB"/>
-        </w:rPr>
-        <w:t>2</w:t>
-      </w:r>
-      <w:r>
-        <w:rPr>
-          <w:lang w:val="en-GB"/>
-        </w:rPr>
-        <w:t xml:space="preserve"> types of hints. </w:t>
+        <w:t xml:space="preserve"> should return “</w:t>
+      </w:r>
+      <w:r>
+        <w:rPr>
+          <w:b/>
+          <w:lang w:val="en-GB"/>
+        </w:rPr>
+        <w:t>0</w:t>
+      </w:r>
+      <w:r>
+        <w:rPr>
+          <w:lang w:val="en-GB"/>
+        </w:rPr>
+        <w:t>”</w:t>
+      </w:r>
+      <w:r>
+        <w:rPr>
+          <w:lang w:val="en-GB"/>
+        </w:rPr>
+        <w:t xml:space="preserve"> and </w:t>
       </w:r>
       <w:proofErr w:type="spellStart"/>
       <w:r>
@@ -784,28 +1122,87 @@
           <w:b/>
           <w:lang w:val="en-GB"/>
         </w:rPr>
-        <w:t>ACollection</w:t>
-      </w:r>
-      <w:r>
-        <w:rPr>
-          <w:b/>
-          <w:lang w:val="en-GB"/>
-        </w:rPr>
-        <w:t>Hint</w:t>
+        <w:t>NextHint</w:t>
       </w:r>
       <w:proofErr w:type="spellEnd"/>
       <w:r>
         <w:rPr>
-          <w:b/>
+          <w:lang w:val="en-GB"/>
+        </w:rPr>
+        <w:t xml:space="preserve"> should return “</w:t>
+      </w:r>
+      <w:r>
+        <w:rPr>
+          <w:b/>
+          <w:lang w:val="en-GB"/>
+        </w:rPr>
+        <w:t>1</w:t>
+      </w:r>
+      <w:r>
+        <w:rPr>
+          <w:lang w:val="en-GB"/>
+        </w:rPr>
+        <w:t>”</w:t>
+      </w:r>
+      <w:r>
+        <w:rPr>
+          <w:lang w:val="en-GB"/>
+        </w:rPr>
+        <w:t xml:space="preserve"> in case of </w:t>
+      </w:r>
+      <w:r>
+        <w:rPr>
+          <w:b/>
+          <w:lang w:val="en-GB"/>
+        </w:rPr>
+        <w:t>Integer</w:t>
+      </w:r>
+      <w:r>
+        <w:rPr>
           <w:lang w:val="en-GB"/>
         </w:rPr>
         <w:t xml:space="preserve"> </w:t>
       </w:r>
       <w:r>
         <w:rPr>
-          <w:lang w:val="en-GB"/>
-        </w:rPr>
-        <w:t xml:space="preserve">and </w:t>
+          <w:b/>
+          <w:lang w:val="en-GB"/>
+        </w:rPr>
+        <w:t>hint</w:t>
+      </w:r>
+      <w:r>
+        <w:rPr>
+          <w:lang w:val="en-GB"/>
+        </w:rPr>
+        <w:t>.</w:t>
+      </w:r>
+    </w:p>
+    <w:p>
+      <w:pPr>
+        <w:pStyle w:val="Nagwek1"/>
+        <w:jc w:val="center"/>
+        <w:rPr>
+          <w:lang w:val="en-GB"/>
+        </w:rPr>
+      </w:pPr>
+      <w:r>
+        <w:rPr>
+          <w:lang w:val="en-GB"/>
+        </w:rPr>
+        <w:t>Overriding Hints</w:t>
+      </w:r>
+    </w:p>
+    <w:p>
+      <w:pPr>
+        <w:rPr>
+          <w:lang w:val="en-GB"/>
+        </w:rPr>
+      </w:pPr>
+      <w:r>
+        <w:rPr>
+          <w:lang w:val="en-GB"/>
+        </w:rPr>
+        <w:t xml:space="preserve">To use custom hints for types, you command that will use it, will have to override </w:t>
       </w:r>
       <w:proofErr w:type="spellStart"/>
       <w:r>
@@ -813,85 +1210,14 @@
           <w:b/>
           <w:lang w:val="en-GB"/>
         </w:rPr>
-        <w:t>A</w:t>
-      </w:r>
-      <w:r>
-        <w:rPr>
-          <w:b/>
-          <w:lang w:val="en-GB"/>
-        </w:rPr>
-        <w:t>DynamicHint</w:t>
+        <w:t>GetHintFor</w:t>
       </w:r>
       <w:proofErr w:type="spellEnd"/>
       <w:r>
         <w:rPr>
           <w:lang w:val="en-GB"/>
         </w:rPr>
-        <w:t xml:space="preserve">. </w:t>
-      </w:r>
-    </w:p>
-    <w:p>
-      <w:pPr>
-        <w:rPr>
-          <w:lang w:val="en-GB"/>
-        </w:rPr>
-      </w:pPr>
-      <w:r>
-        <w:rPr>
-          <w:lang w:val="en-GB"/>
-        </w:rPr>
-        <w:t>You can create your own hint by inheriting any of those 2 classes.</w:t>
-      </w:r>
-    </w:p>
-    <w:p>
-      <w:pPr>
-        <w:rPr>
-          <w:lang w:val="en-GB"/>
-        </w:rPr>
-      </w:pPr>
-      <w:proofErr w:type="spellStart"/>
-      <w:r>
-        <w:rPr>
-          <w:b/>
-          <w:lang w:val="en-GB"/>
-        </w:rPr>
-        <w:t>ACollectionHint</w:t>
-      </w:r>
-      <w:proofErr w:type="spellEnd"/>
-      <w:r>
-        <w:rPr>
-          <w:lang w:val="en-GB"/>
-        </w:rPr>
-        <w:t xml:space="preserve"> is used when all possible options are known before hand, for example list of string values or an </w:t>
-      </w:r>
-      <w:proofErr w:type="spellStart"/>
-      <w:r>
-        <w:rPr>
-          <w:lang w:val="en-GB"/>
-        </w:rPr>
-        <w:t>enum</w:t>
-      </w:r>
-      <w:proofErr w:type="spellEnd"/>
-      <w:r>
-        <w:rPr>
-          <w:lang w:val="en-GB"/>
-        </w:rPr>
-        <w:t xml:space="preserve">. All you need to do is implement </w:t>
-      </w:r>
-      <w:proofErr w:type="spellStart"/>
-      <w:r>
-        <w:rPr>
-          <w:b/>
-          <w:lang w:val="en-GB"/>
-        </w:rPr>
-        <w:t>GetAllOptions</w:t>
-      </w:r>
-      <w:proofErr w:type="spellEnd"/>
-      <w:r>
-        <w:rPr>
-          <w:lang w:val="en-GB"/>
-        </w:rPr>
-        <w:t xml:space="preserve"> method which should return an array with options.</w:t>
+        <w:t>. This should return a default hint object if not overridden (return call base implementation for this), or your custom object. Hints should be reused between all commands for performance reason!</w:t>
       </w:r>
     </w:p>
     <w:p>
@@ -905,10 +1231,10 @@
           <w:noProof/>
         </w:rPr>
         <w:drawing>
-          <wp:inline distT="0" distB="0" distL="0" distR="0" wp14:anchorId="698F8808" wp14:editId="5A1F2747">
-            <wp:extent cx="3314700" cy="419100"/>
+          <wp:inline distT="0" distB="0" distL="0" distR="0" wp14:anchorId="44946AFF" wp14:editId="0CD9843E">
+            <wp:extent cx="5638800" cy="819150"/>
             <wp:effectExtent l="0" t="0" r="0" b="0"/>
-            <wp:docPr id="10" name="Obraz 10"/>
+            <wp:docPr id="15" name="Obraz 15"/>
             <wp:cNvGraphicFramePr>
               <a:graphicFrameLocks xmlns:a="http://schemas.openxmlformats.org/drawingml/2006/main" noChangeAspect="1"/>
             </wp:cNvGraphicFramePr>
@@ -928,7 +1254,7 @@
                   <pic:spPr>
                     <a:xfrm>
                       <a:off x="0" y="0"/>
-                      <a:ext cx="3314700" cy="419100"/>
+                      <a:ext cx="5638800" cy="819150"/>
                     </a:xfrm>
                     <a:prstGeom prst="rect">
                       <a:avLst/>
@@ -943,30 +1269,102 @@
     </w:p>
     <w:p>
       <w:pPr>
-        <w:rPr>
-          <w:lang w:val="en-GB"/>
-        </w:rPr>
-      </w:pPr>
-      <w:proofErr w:type="spellStart"/>
-      <w:r>
-        <w:rPr>
-          <w:b/>
-          <w:lang w:val="en-GB"/>
-        </w:rPr>
-        <w:t>ADynamicHint</w:t>
-      </w:r>
-      <w:proofErr w:type="spellEnd"/>
-      <w:r>
-        <w:rPr>
-          <w:lang w:val="en-GB"/>
-        </w:rPr>
-        <w:t xml:space="preserve"> is used when values may change, or there are simply too many to create a list. For example numbers.</w:t>
-      </w:r>
-      <w:r>
-        <w:rPr>
-          <w:lang w:val="en-GB"/>
-        </w:rPr>
-        <w:t xml:space="preserve"> For this one you will need to implement two methods.</w:t>
+        <w:pStyle w:val="Nagwek1"/>
+        <w:jc w:val="center"/>
+        <w:rPr>
+          <w:lang w:val="en-GB"/>
+        </w:rPr>
+      </w:pPr>
+      <w:r>
+        <w:rPr>
+          <w:lang w:val="en-GB"/>
+        </w:rPr>
+        <w:lastRenderedPageBreak/>
+        <w:t>M</w:t>
+      </w:r>
+      <w:r>
+        <w:rPr>
+          <w:lang w:val="en-GB"/>
+        </w:rPr>
+        <w:t>acro</w:t>
+      </w:r>
+    </w:p>
+    <w:p>
+      <w:pPr>
+        <w:rPr>
+          <w:lang w:val="en-GB"/>
+        </w:rPr>
+      </w:pPr>
+      <w:r>
+        <w:rPr>
+          <w:lang w:val="en-GB"/>
+        </w:rPr>
+        <w:t>Macro is a special command that enables recording of other commands and replaying them later on.</w:t>
+      </w:r>
+    </w:p>
+    <w:p>
+      <w:pPr>
+        <w:rPr>
+          <w:lang w:val="en-GB"/>
+        </w:rPr>
+      </w:pPr>
+      <w:r>
+        <w:rPr>
+          <w:lang w:val="en-GB"/>
+        </w:rPr>
+        <w:t>You start by typing “</w:t>
+      </w:r>
+      <w:r>
+        <w:rPr>
+          <w:b/>
+          <w:lang w:val="en-GB"/>
+        </w:rPr>
+        <w:t>macro record [name]</w:t>
+      </w:r>
+      <w:r>
+        <w:rPr>
+          <w:lang w:val="en-GB"/>
+        </w:rPr>
+        <w:t>”. This will disable execution of commands and set console in record state. All commands you type from now on will be a part of macro.</w:t>
+      </w:r>
+    </w:p>
+    <w:p>
+      <w:pPr>
+        <w:rPr>
+          <w:lang w:val="en-GB"/>
+        </w:rPr>
+      </w:pPr>
+      <w:r>
+        <w:rPr>
+          <w:lang w:val="en-GB"/>
+        </w:rPr>
+        <w:t>When you are done simply type “</w:t>
+      </w:r>
+      <w:r>
+        <w:rPr>
+          <w:b/>
+          <w:lang w:val="en-GB"/>
+        </w:rPr>
+        <w:t>macro save</w:t>
+      </w:r>
+      <w:r>
+        <w:rPr>
+          <w:lang w:val="en-GB"/>
+        </w:rPr>
+        <w:t xml:space="preserve">”, and from now on, you can use macro like a normal command by calling it’s </w:t>
+      </w:r>
+      <w:r>
+        <w:rPr>
+          <w:b/>
+          <w:lang w:val="en-GB"/>
+        </w:rPr>
+        <w:t>[name]</w:t>
+      </w:r>
+      <w:r>
+        <w:rPr>
+          <w:lang w:val="en-GB"/>
+        </w:rPr>
+        <w:t>.</w:t>
       </w:r>
     </w:p>
     <w:p>
@@ -980,10 +1378,10 @@
           <w:noProof/>
         </w:rPr>
         <w:drawing>
-          <wp:inline distT="0" distB="0" distL="0" distR="0" wp14:anchorId="45CC0C55" wp14:editId="0BE657FB">
-            <wp:extent cx="3457575" cy="438150"/>
-            <wp:effectExtent l="0" t="0" r="9525" b="0"/>
-            <wp:docPr id="9" name="Obraz 9"/>
+          <wp:inline distT="0" distB="0" distL="0" distR="0" wp14:anchorId="10211AD0" wp14:editId="6D846822">
+            <wp:extent cx="2847975" cy="1819275"/>
+            <wp:effectExtent l="0" t="0" r="9525" b="9525"/>
+            <wp:docPr id="6" name="Obraz 6"/>
             <wp:cNvGraphicFramePr>
               <a:graphicFrameLocks xmlns:a="http://schemas.openxmlformats.org/drawingml/2006/main" noChangeAspect="1"/>
             </wp:cNvGraphicFramePr>
@@ -1003,7 +1401,7 @@
                   <pic:spPr>
                     <a:xfrm>
                       <a:off x="0" y="0"/>
-                      <a:ext cx="3457575" cy="438150"/>
+                      <a:ext cx="2847975" cy="1819275"/>
                     </a:xfrm>
                     <a:prstGeom prst="rect">
                       <a:avLst/>
@@ -1018,126 +1416,6 @@
     </w:p>
     <w:p>
       <w:pPr>
-        <w:rPr>
-          <w:lang w:val="en-GB"/>
-        </w:rPr>
-      </w:pPr>
-      <w:r>
-        <w:rPr>
-          <w:lang w:val="en-GB"/>
-        </w:rPr>
-        <w:t>Value is equal to current value, so for example if current hint is “</w:t>
-      </w:r>
-      <w:r>
-        <w:rPr>
-          <w:b/>
-          <w:lang w:val="en-GB"/>
-        </w:rPr>
-        <w:t>1</w:t>
-      </w:r>
-      <w:r>
-        <w:rPr>
-          <w:lang w:val="en-GB"/>
-        </w:rPr>
-        <w:t xml:space="preserve">”, this will be a value, and  </w:t>
-      </w:r>
-      <w:proofErr w:type="spellStart"/>
-      <w:r>
-        <w:rPr>
-          <w:b/>
-          <w:lang w:val="en-GB"/>
-        </w:rPr>
-        <w:t>PrevHint</w:t>
-      </w:r>
-      <w:proofErr w:type="spellEnd"/>
-      <w:r>
-        <w:rPr>
-          <w:lang w:val="en-GB"/>
-        </w:rPr>
-        <w:t xml:space="preserve"> should return “</w:t>
-      </w:r>
-      <w:r>
-        <w:rPr>
-          <w:b/>
-          <w:lang w:val="en-GB"/>
-        </w:rPr>
-        <w:t>0</w:t>
-      </w:r>
-      <w:r>
-        <w:rPr>
-          <w:lang w:val="en-GB"/>
-        </w:rPr>
-        <w:t>”</w:t>
-      </w:r>
-      <w:r>
-        <w:rPr>
-          <w:lang w:val="en-GB"/>
-        </w:rPr>
-        <w:t xml:space="preserve"> and </w:t>
-      </w:r>
-      <w:proofErr w:type="spellStart"/>
-      <w:r>
-        <w:rPr>
-          <w:b/>
-          <w:lang w:val="en-GB"/>
-        </w:rPr>
-        <w:t>NextHint</w:t>
-      </w:r>
-      <w:proofErr w:type="spellEnd"/>
-      <w:r>
-        <w:rPr>
-          <w:lang w:val="en-GB"/>
-        </w:rPr>
-        <w:t xml:space="preserve"> should return “</w:t>
-      </w:r>
-      <w:r>
-        <w:rPr>
-          <w:b/>
-          <w:lang w:val="en-GB"/>
-        </w:rPr>
-        <w:t>1</w:t>
-      </w:r>
-      <w:r>
-        <w:rPr>
-          <w:lang w:val="en-GB"/>
-        </w:rPr>
-        <w:t>”</w:t>
-      </w:r>
-      <w:r>
-        <w:rPr>
-          <w:lang w:val="en-GB"/>
-        </w:rPr>
-        <w:t xml:space="preserve"> in case of </w:t>
-      </w:r>
-      <w:r>
-        <w:rPr>
-          <w:b/>
-          <w:lang w:val="en-GB"/>
-        </w:rPr>
-        <w:t>Integer</w:t>
-      </w:r>
-      <w:r>
-        <w:rPr>
-          <w:lang w:val="en-GB"/>
-        </w:rPr>
-        <w:t xml:space="preserve"> </w:t>
-      </w:r>
-      <w:r>
-        <w:rPr>
-          <w:b/>
-          <w:lang w:val="en-GB"/>
-        </w:rPr>
-        <w:t>hint</w:t>
-      </w:r>
-      <w:r>
-        <w:rPr>
-          <w:lang w:val="en-GB"/>
-        </w:rPr>
-        <w:t>.</w:t>
-      </w:r>
-    </w:p>
-    <w:p>
-      <w:pPr>
         <w:pStyle w:val="Nagwek1"/>
         <w:jc w:val="center"/>
         <w:rPr>
@@ -1148,35 +1426,39 @@
         <w:rPr>
           <w:lang w:val="en-GB"/>
         </w:rPr>
-        <w:t>Overriding Hints</w:t>
-      </w:r>
-    </w:p>
-    <w:p>
-      <w:pPr>
-        <w:rPr>
-          <w:lang w:val="en-GB"/>
-        </w:rPr>
-      </w:pPr>
-      <w:r>
-        <w:rPr>
-          <w:lang w:val="en-GB"/>
-        </w:rPr>
-        <w:t xml:space="preserve">To use custom hints for types, you command that will use it, will have to override </w:t>
-      </w:r>
-      <w:proofErr w:type="spellStart"/>
-      <w:r>
-        <w:rPr>
-          <w:b/>
-          <w:lang w:val="en-GB"/>
-        </w:rPr>
-        <w:t>GetHintFor</w:t>
-      </w:r>
-      <w:proofErr w:type="spellEnd"/>
-      <w:r>
-        <w:rPr>
-          <w:lang w:val="en-GB"/>
-        </w:rPr>
-        <w:t>. This should return a default hint object if not overridden (return call base implementation for this), or your custom object. Hints should be reused between all commands for performance reason!</w:t>
+        <w:t>Adding supported variable types</w:t>
+      </w:r>
+    </w:p>
+    <w:p>
+      <w:pPr>
+        <w:rPr>
+          <w:lang w:val="en-GB"/>
+        </w:rPr>
+      </w:pPr>
+      <w:r>
+        <w:rPr>
+          <w:lang w:val="en-GB"/>
+        </w:rPr>
+        <w:t xml:space="preserve">To add parsing support for a new type, like a struct or class you will need to create a parser. </w:t>
+      </w:r>
+    </w:p>
+    <w:p>
+      <w:pPr>
+        <w:rPr>
+          <w:lang w:val="en-GB"/>
+        </w:rPr>
+      </w:pPr>
+      <w:r>
+        <w:rPr>
+          <w:lang w:val="en-GB"/>
+        </w:rPr>
+        <w:t xml:space="preserve">Parser receives a string input and should return desired type. </w:t>
+      </w:r>
+      <w:r>
+        <w:rPr>
+          <w:lang w:val="en-GB"/>
+        </w:rPr>
+        <w:t>Exceptions are handled on higher level so you don’t have to worry about parsing errors.</w:t>
       </w:r>
     </w:p>
     <w:p>
@@ -1190,10 +1472,10 @@
           <w:noProof/>
         </w:rPr>
         <w:drawing>
-          <wp:inline distT="0" distB="0" distL="0" distR="0" wp14:anchorId="44946AFF" wp14:editId="0CD9843E">
-            <wp:extent cx="5638800" cy="819150"/>
+          <wp:inline distT="0" distB="0" distL="0" distR="0" wp14:anchorId="63307E1E" wp14:editId="36FA83AA">
+            <wp:extent cx="3981450" cy="781050"/>
             <wp:effectExtent l="0" t="0" r="0" b="0"/>
-            <wp:docPr id="15" name="Obraz 15"/>
+            <wp:docPr id="3" name="Obraz 3"/>
             <wp:cNvGraphicFramePr>
               <a:graphicFrameLocks xmlns:a="http://schemas.openxmlformats.org/drawingml/2006/main" noChangeAspect="1"/>
             </wp:cNvGraphicFramePr>
@@ -1213,7 +1495,7 @@
                   <pic:spPr>
                     <a:xfrm>
                       <a:off x="0" y="0"/>
-                      <a:ext cx="5638800" cy="819150"/>
+                      <a:ext cx="3981450" cy="781050"/>
                     </a:xfrm>
                     <a:prstGeom prst="rect">
                       <a:avLst/>
@@ -1228,96 +1510,62 @@
     </w:p>
     <w:p>
       <w:pPr>
-        <w:pStyle w:val="Nagwek1"/>
-        <w:jc w:val="center"/>
-        <w:rPr>
-          <w:lang w:val="en-GB"/>
-        </w:rPr>
-      </w:pPr>
-      <w:r>
-        <w:rPr>
-          <w:lang w:val="en-GB"/>
-        </w:rPr>
-        <w:t>M</w:t>
-      </w:r>
-      <w:r>
-        <w:rPr>
-          <w:lang w:val="en-GB"/>
-        </w:rPr>
-        <w:t>acro</w:t>
-      </w:r>
-    </w:p>
-    <w:p>
-      <w:pPr>
-        <w:rPr>
-          <w:lang w:val="en-GB"/>
-        </w:rPr>
-      </w:pPr>
-      <w:r>
-        <w:rPr>
-          <w:lang w:val="en-GB"/>
-        </w:rPr>
-        <w:t>Macro is a special command that enables recording of other commands and replaying them later on.</w:t>
-      </w:r>
-    </w:p>
-    <w:p>
-      <w:pPr>
-        <w:rPr>
-          <w:lang w:val="en-GB"/>
-        </w:rPr>
-      </w:pPr>
-      <w:r>
-        <w:rPr>
-          <w:lang w:val="en-GB"/>
-        </w:rPr>
-        <w:t>You start by typing “</w:t>
-      </w:r>
-      <w:r>
-        <w:rPr>
-          <w:b/>
-          <w:lang w:val="en-GB"/>
-        </w:rPr>
-        <w:t>macro record [name]</w:t>
-      </w:r>
-      <w:r>
-        <w:rPr>
-          <w:lang w:val="en-GB"/>
-        </w:rPr>
-        <w:t>”. This will disable execution of commands and set console in record state. All commands you type from now on will be a part of macro.</w:t>
-      </w:r>
-    </w:p>
-    <w:p>
-      <w:pPr>
-        <w:rPr>
-          <w:lang w:val="en-GB"/>
-        </w:rPr>
-      </w:pPr>
-      <w:r>
-        <w:rPr>
-          <w:lang w:val="en-GB"/>
-        </w:rPr>
-        <w:t>When you are done simply type “</w:t>
-      </w:r>
-      <w:r>
-        <w:rPr>
-          <w:b/>
-          <w:lang w:val="en-GB"/>
-        </w:rPr>
-        <w:t>macro save</w:t>
-      </w:r>
-      <w:r>
-        <w:rPr>
-          <w:lang w:val="en-GB"/>
-        </w:rPr>
-        <w:t xml:space="preserve">”, and from now on, you can use macro like a normal command by calling it’s </w:t>
-      </w:r>
-      <w:r>
-        <w:rPr>
-          <w:b/>
-          <w:lang w:val="en-GB"/>
-        </w:rPr>
-        <w:t>[name]</w:t>
-      </w:r>
+        <w:rPr>
+          <w:lang w:val="en-GB"/>
+        </w:rPr>
+      </w:pPr>
+      <w:r>
+        <w:rPr>
+          <w:lang w:val="en-GB"/>
+        </w:rPr>
+        <w:t>To add a parser simply call “</w:t>
+      </w:r>
+      <w:proofErr w:type="spellStart"/>
+      <w:r>
+        <w:rPr>
+          <w:b/>
+          <w:lang w:val="en-GB"/>
+        </w:rPr>
+        <w:t>AddParser</w:t>
+      </w:r>
+      <w:proofErr w:type="spellEnd"/>
+      <w:r>
+        <w:rPr>
+          <w:lang w:val="en-GB"/>
+        </w:rPr>
+        <w:t xml:space="preserve">” method on </w:t>
+      </w:r>
+      <w:proofErr w:type="spellStart"/>
+      <w:r>
+        <w:rPr>
+          <w:b/>
+          <w:lang w:val="en-GB"/>
+        </w:rPr>
+        <w:t>ValueParser</w:t>
+      </w:r>
+      <w:proofErr w:type="spellEnd"/>
+      <w:r>
+        <w:rPr>
+          <w:b/>
+          <w:lang w:val="en-GB"/>
+        </w:rPr>
+        <w:t xml:space="preserve"> </w:t>
+      </w:r>
+      <w:r>
+        <w:rPr>
+          <w:lang w:val="en-GB"/>
+        </w:rPr>
+        <w:t xml:space="preserve">which you can find in </w:t>
+      </w:r>
+      <w:proofErr w:type="spellStart"/>
+      <w:r>
+        <w:rPr>
+          <w:b/>
+          <w:lang w:val="en-GB"/>
+        </w:rPr>
+        <w:t>ConsoleInstance</w:t>
+      </w:r>
+      <w:proofErr w:type="spellEnd"/>
       <w:r>
         <w:rPr>
           <w:lang w:val="en-GB"/>
@@ -1336,10 +1584,10 @@
           <w:noProof/>
         </w:rPr>
         <w:drawing>
-          <wp:inline distT="0" distB="0" distL="0" distR="0" wp14:anchorId="10211AD0" wp14:editId="6D846822">
-            <wp:extent cx="2847975" cy="1819275"/>
-            <wp:effectExtent l="0" t="0" r="9525" b="9525"/>
-            <wp:docPr id="6" name="Obraz 6"/>
+          <wp:inline distT="0" distB="0" distL="0" distR="0" wp14:anchorId="5457B947" wp14:editId="23333BCC">
+            <wp:extent cx="2505075" cy="476250"/>
+            <wp:effectExtent l="0" t="0" r="9525" b="0"/>
+            <wp:docPr id="5" name="Obraz 5"/>
             <wp:cNvGraphicFramePr>
               <a:graphicFrameLocks xmlns:a="http://schemas.openxmlformats.org/drawingml/2006/main" noChangeAspect="1"/>
             </wp:cNvGraphicFramePr>
@@ -1359,212 +1607,6 @@
                   <pic:spPr>
                     <a:xfrm>
                       <a:off x="0" y="0"/>
-                      <a:ext cx="2847975" cy="1819275"/>
-                    </a:xfrm>
-                    <a:prstGeom prst="rect">
-                      <a:avLst/>
-                    </a:prstGeom>
-                  </pic:spPr>
-                </pic:pic>
-              </a:graphicData>
-            </a:graphic>
-          </wp:inline>
-        </w:drawing>
-      </w:r>
-    </w:p>
-    <w:p>
-      <w:pPr>
-        <w:pStyle w:val="Nagwek1"/>
-        <w:jc w:val="center"/>
-        <w:rPr>
-          <w:lang w:val="en-GB"/>
-        </w:rPr>
-      </w:pPr>
-      <w:r>
-        <w:rPr>
-          <w:lang w:val="en-GB"/>
-        </w:rPr>
-        <w:t>Adding supported variable types</w:t>
-      </w:r>
-    </w:p>
-    <w:p>
-      <w:pPr>
-        <w:rPr>
-          <w:lang w:val="en-GB"/>
-        </w:rPr>
-      </w:pPr>
-      <w:r>
-        <w:rPr>
-          <w:lang w:val="en-GB"/>
-        </w:rPr>
-        <w:t xml:space="preserve">To add parsing support for a new type, like a struct or class you will need to create a parser. </w:t>
-      </w:r>
-    </w:p>
-    <w:p>
-      <w:pPr>
-        <w:rPr>
-          <w:lang w:val="en-GB"/>
-        </w:rPr>
-      </w:pPr>
-      <w:r>
-        <w:rPr>
-          <w:lang w:val="en-GB"/>
-        </w:rPr>
-        <w:t xml:space="preserve">Parser receives a string input and should return desired type. </w:t>
-      </w:r>
-      <w:r>
-        <w:rPr>
-          <w:lang w:val="en-GB"/>
-        </w:rPr>
-        <w:t>Exceptions are handled on higher level so you don’t have to worry about parsing errors.</w:t>
-      </w:r>
-    </w:p>
-    <w:p>
-      <w:pPr>
-        <w:rPr>
-          <w:lang w:val="en-GB"/>
-        </w:rPr>
-      </w:pPr>
-      <w:r>
-        <w:rPr>
-          <w:noProof/>
-        </w:rPr>
-        <w:drawing>
-          <wp:inline distT="0" distB="0" distL="0" distR="0" wp14:anchorId="63307E1E" wp14:editId="36FA83AA">
-            <wp:extent cx="3981450" cy="781050"/>
-            <wp:effectExtent l="0" t="0" r="0" b="0"/>
-            <wp:docPr id="3" name="Obraz 3"/>
-            <wp:cNvGraphicFramePr>
-              <a:graphicFrameLocks xmlns:a="http://schemas.openxmlformats.org/drawingml/2006/main" noChangeAspect="1"/>
-            </wp:cNvGraphicFramePr>
-            <a:graphic xmlns:a="http://schemas.openxmlformats.org/drawingml/2006/main">
-              <a:graphicData uri="http://schemas.openxmlformats.org/drawingml/2006/picture">
-                <pic:pic xmlns:pic="http://schemas.openxmlformats.org/drawingml/2006/picture">
-                  <pic:nvPicPr>
-                    <pic:cNvPr id="1" name=""/>
-                    <pic:cNvPicPr/>
-                  </pic:nvPicPr>
-                  <pic:blipFill>
-                    <a:blip r:embed="rId15"/>
-                    <a:stretch>
-                      <a:fillRect/>
-                    </a:stretch>
-                  </pic:blipFill>
-                  <pic:spPr>
-                    <a:xfrm>
-                      <a:off x="0" y="0"/>
-                      <a:ext cx="3981450" cy="781050"/>
-                    </a:xfrm>
-                    <a:prstGeom prst="rect">
-                      <a:avLst/>
-                    </a:prstGeom>
-                  </pic:spPr>
-                </pic:pic>
-              </a:graphicData>
-            </a:graphic>
-          </wp:inline>
-        </w:drawing>
-      </w:r>
-    </w:p>
-    <w:p>
-      <w:pPr>
-        <w:rPr>
-          <w:lang w:val="en-GB"/>
-        </w:rPr>
-      </w:pPr>
-      <w:r>
-        <w:rPr>
-          <w:lang w:val="en-GB"/>
-        </w:rPr>
-        <w:t>To add a parser simply call “</w:t>
-      </w:r>
-      <w:proofErr w:type="spellStart"/>
-      <w:r>
-        <w:rPr>
-          <w:b/>
-          <w:lang w:val="en-GB"/>
-        </w:rPr>
-        <w:t>AddParser</w:t>
-      </w:r>
-      <w:proofErr w:type="spellEnd"/>
-      <w:r>
-        <w:rPr>
-          <w:lang w:val="en-GB"/>
-        </w:rPr>
-        <w:t xml:space="preserve">” method on </w:t>
-      </w:r>
-      <w:proofErr w:type="spellStart"/>
-      <w:r>
-        <w:rPr>
-          <w:b/>
-          <w:lang w:val="en-GB"/>
-        </w:rPr>
-        <w:t>ValueParser</w:t>
-      </w:r>
-      <w:proofErr w:type="spellEnd"/>
-      <w:r>
-        <w:rPr>
-          <w:b/>
-          <w:lang w:val="en-GB"/>
-        </w:rPr>
-        <w:t xml:space="preserve"> </w:t>
-      </w:r>
-      <w:r>
-        <w:rPr>
-          <w:lang w:val="en-GB"/>
-        </w:rPr>
-        <w:t xml:space="preserve">which you can find in </w:t>
-      </w:r>
-      <w:proofErr w:type="spellStart"/>
-      <w:r>
-        <w:rPr>
-          <w:b/>
-          <w:lang w:val="en-GB"/>
-        </w:rPr>
-        <w:t>ConsoleInstance</w:t>
-      </w:r>
-      <w:proofErr w:type="spellEnd"/>
-      <w:r>
-        <w:rPr>
-          <w:lang w:val="en-GB"/>
-        </w:rPr>
-        <w:t>.</w:t>
-      </w:r>
-    </w:p>
-    <w:p>
-      <w:pPr>
-        <w:rPr>
-          <w:lang w:val="en-GB"/>
-        </w:rPr>
-      </w:pPr>
-      <w:r>
-        <w:rPr>
-          <w:noProof/>
-        </w:rPr>
-        <w:drawing>
-          <wp:inline distT="0" distB="0" distL="0" distR="0" wp14:anchorId="5457B947" wp14:editId="23333BCC">
-            <wp:extent cx="2505075" cy="476250"/>
-            <wp:effectExtent l="0" t="0" r="9525" b="0"/>
-            <wp:docPr id="5" name="Obraz 5"/>
-            <wp:cNvGraphicFramePr>
-              <a:graphicFrameLocks xmlns:a="http://schemas.openxmlformats.org/drawingml/2006/main" noChangeAspect="1"/>
-            </wp:cNvGraphicFramePr>
-            <a:graphic xmlns:a="http://schemas.openxmlformats.org/drawingml/2006/main">
-              <a:graphicData uri="http://schemas.openxmlformats.org/drawingml/2006/picture">
-                <pic:pic xmlns:pic="http://schemas.openxmlformats.org/drawingml/2006/picture">
-                  <pic:nvPicPr>
-                    <pic:cNvPr id="1" name=""/>
-                    <pic:cNvPicPr/>
-                  </pic:nvPicPr>
-                  <pic:blipFill>
-                    <a:blip r:embed="rId16"/>
-                    <a:stretch>
-                      <a:fillRect/>
-                    </a:stretch>
-                  </pic:blipFill>
-                  <pic:spPr>
-                    <a:xfrm>
-                      <a:off x="0" y="0"/>
                       <a:ext cx="2505075" cy="476250"/>
                     </a:xfrm>
                     <a:prstGeom prst="rect">
@@ -1675,7 +1717,7 @@
                     <pic:cNvPicPr/>
                   </pic:nvPicPr>
                   <pic:blipFill>
-                    <a:blip r:embed="rId17"/>
+                    <a:blip r:embed="rId15"/>
                     <a:stretch>
                       <a:fillRect/>
                     </a:stretch>
